--- a/MESTRADO_CAP5.docx
+++ b/MESTRADO_CAP5.docx
@@ -72,6 +72,11 @@
           <w:rFonts w:eastAsia="Times New Roman"/>
         </w:rPr>
         <w:tab/>
+      </w:r>
+      <w:r>
+        <w:rPr>
+          <w:rFonts w:eastAsia="Times New Roman"/>
+        </w:rPr>
         <w:t xml:space="preserve">O resultado obtido mostra que o processamento paralelo minimiza o impacto computacional para a resolução de sistemas lineares com números reais e complexos a partir da implementação da análise nodal em paralelo empregando a tecnologia CUDA.  Os métodos de análise nodal permitem a utilização de programação em </w:t>
       </w:r>
       <w:r>
@@ -94,7 +99,10 @@
         <w:ind w:firstLine="720"/>
         <w:jc w:val="both"/>
         <w:rPr>
-          <w:rFonts w:eastAsia="Times New Roman"/>
+          <w:b/>
+          <w:color w:val="FF0000"/>
+          <w:sz w:val="28"/>
+          <w:szCs w:val="28"/>
         </w:rPr>
       </w:pPr>
       <w:r>
@@ -127,82 +135,37 @@
         </w:rPr>
         <w:t xml:space="preserve"> grande quantidade de informações armazenadas nas matrizes que representam circuitos elétricos faz se necessário o uso de técnicas de computação de alto desempenho e de computação paralela. Com o uso da arquitetura de computação paralela CUDA, obteve-se um desempenho próximo ao de supercomputadores em um computador pessoal. É possível concluir que a abordagem paralela reduz o tempo computacional para circuitos típicos em comparação com processamento não paralelizado.</w:t>
       </w:r>
-    </w:p>
-    <w:p>
-      <w:pPr>
-        <w:autoSpaceDE w:val="0"/>
-        <w:autoSpaceDN w:val="0"/>
-        <w:adjustRightInd w:val="0"/>
-        <w:spacing w:after="200" w:line="276" w:lineRule="auto"/>
-        <w:rPr>
-          <w:rFonts w:ascii="Calibri" w:hAnsi="Calibri" w:cs="Calibri"/>
-          <w:sz w:val="22"/>
-          <w:szCs w:val="22"/>
-          <w:lang w:val="pt"/>
-        </w:rPr>
-      </w:pPr>
       <w:r>
-        <w:rPr>
-          <w:rFonts w:ascii="Calibri" w:hAnsi="Calibri" w:cs="Calibri"/>
-          <w:sz w:val="22"/>
-          <w:szCs w:val="22"/>
-          <w:lang w:val="pt"/>
-        </w:rPr>
-        <w:t>Neste trabalho foi realizado uma comparação entre multiplicação de matrizes utilizando computação paralela e sequencial. A paralelização dos códigos foi alcançada utilizando CUDA, plataforma de codificação em GPU, e OpenMP, framework de paralelização em CPU. Para realizar a comparação das abordagens, foram elaborados diversos experimentos utilizando diferentes tamanhos de matrizes. Para casos como este, a GPU se mostrou centenas de vezes mais rápida do que a CPU e a CPU + OpenMP.</w:t>
-      </w:r>
-    </w:p>
-    <w:p>
-      <w:pPr>
-        <w:autoSpaceDE w:val="0"/>
-        <w:autoSpaceDN w:val="0"/>
-        <w:adjustRightInd w:val="0"/>
-        <w:spacing w:after="200" w:line="276" w:lineRule="auto"/>
-        <w:rPr>
-          <w:rFonts w:ascii="Calibri" w:hAnsi="Calibri" w:cs="Calibri"/>
-          <w:sz w:val="22"/>
-          <w:szCs w:val="22"/>
-          <w:lang w:val="pt"/>
-        </w:rPr>
-      </w:pPr>
-      <w:r>
-        <w:rPr>
-          <w:rFonts w:ascii="Calibri" w:hAnsi="Calibri" w:cs="Calibri"/>
-          <w:sz w:val="22"/>
-          <w:szCs w:val="22"/>
-          <w:lang w:val="pt"/>
-        </w:rPr>
-        <w:t>Por fim, ficou claro que para aplicações que utilizam matrizes de grande porte, paralelizar os processos utilizando GPU é uma forma extremamente eficiente de aumentar a performance final.</w:t>
-      </w:r>
-    </w:p>
-    <w:p>
-      <w:pPr>
-        <w:spacing w:line="360" w:lineRule="auto"/>
-        <w:ind w:firstLine="720"/>
-        <w:jc w:val="both"/>
         <w:rPr>
           <w:rFonts w:eastAsia="Times New Roman"/>
         </w:rPr>
-      </w:pPr>
+        <w:t xml:space="preserve"> </w:t>
+      </w:r>
+      <w:r>
+        <w:rPr>
+          <w:lang w:val="pt"/>
+        </w:rPr>
+        <w:t>A paralelização dos códigos foi alcançada utilizando CUDA, plataforma de codificação em GPU, e Open</w:t>
+      </w:r>
       <w:bookmarkStart w:id="0" w:name="_GoBack"/>
       <w:bookmarkEnd w:id="0"/>
-    </w:p>
-    <w:p>
-      <w:pPr>
-        <w:rPr>
-          <w:b/>
-          <w:color w:val="FF0000"/>
-          <w:sz w:val="28"/>
-          <w:szCs w:val="28"/>
-        </w:rPr>
-      </w:pPr>
       <w:r>
         <w:rPr>
-          <w:b/>
-          <w:color w:val="FF0000"/>
-          <w:sz w:val="28"/>
-          <w:szCs w:val="28"/>
+          <w:lang w:val="pt"/>
         </w:rPr>
-        <w:br w:type="page"/>
+        <w:t>MP, framework de paralelização em CPU. Para realizar a comparação das abordagens, foram elaborados diversos experimentos utilizando diferentes tamanhos de matrizes. Para casos como este, a GPU se mostrou centenas de vezes mais rápida do que a CPU e a CPU + OpenMP.</w:t>
+      </w:r>
+      <w:r>
+        <w:rPr>
+          <w:lang w:val="pt"/>
+        </w:rPr>
+        <w:t xml:space="preserve"> Ficando assim demostrado </w:t>
+      </w:r>
+      <w:r>
+        <w:rPr>
+          <w:lang w:val="pt"/>
+        </w:rPr>
+        <w:t>que para aplicações que utilizam matrizes de grande porte, paralelizar os processos utilizando GPU é uma forma extremamente eficiente de aumentar a performance final.</w:t>
       </w:r>
     </w:p>
     <w:sectPr>
@@ -2179,7 +2142,7 @@
 </file>
 
 <file path=customXml/itemProps1.xml><?xml version="1.0" encoding="utf-8"?>
-<ds:datastoreItem xmlns:ds="http://schemas.openxmlformats.org/officeDocument/2006/customXml" ds:itemID="{9CBF3882-25CE-4D63-A84A-117FA2F71118}">
+<ds:datastoreItem xmlns:ds="http://schemas.openxmlformats.org/officeDocument/2006/customXml" ds:itemID="{1BE88614-3959-4F9E-8319-B4983B467609}">
   <ds:schemaRefs>
     <ds:schemaRef ds:uri="http://schemas.openxmlformats.org/officeDocument/2006/bibliography"/>
   </ds:schemaRefs>
